--- a/src/ivr.docx
+++ b/src/ivr.docx
@@ -2,6 +2,73 @@
 <file path=word/document.xml><?xml version="1.0" encoding="utf-8"?>
 <w:document xmlns:wpc="http://schemas.microsoft.com/office/word/2010/wordprocessingCanvas" xmlns:cx="http://schemas.microsoft.com/office/drawing/2014/chartex" xmlns:cx1="http://schemas.microsoft.com/office/drawing/2015/9/8/chartex" xmlns:cx2="http://schemas.microsoft.com/office/drawing/2015/10/21/chartex" xmlns:cx3="http://schemas.microsoft.com/office/drawing/2016/5/9/chartex" xmlns:cx4="http://schemas.microsoft.com/office/drawing/2016/5/10/chartex" xmlns:cx5="http://schemas.microsoft.com/office/drawing/2016/5/11/chartex" xmlns:cx6="http://schemas.microsoft.com/office/drawing/2016/5/12/chartex" xmlns:cx7="http://schemas.microsoft.com/office/drawing/2016/5/13/chartex" xmlns:cx8="http://schemas.microsoft.com/office/drawing/2016/5/14/chartex" xmlns:mc="http://schemas.openxmlformats.org/markup-compatibility/2006" xmlns:aink="http://schemas.microsoft.com/office/drawing/2016/ink" xmlns:am3d="http://schemas.microsoft.com/office/drawing/2017/model3d" xmlns:o="urn:schemas-microsoft-com:office:office" xmlns:r="http://schemas.openxmlformats.org/officeDocument/2006/relationships" xmlns:m="http://schemas.openxmlformats.org/officeDocument/2006/math" xmlns:v="urn:schemas-microsoft-com:vml" xmlns:wp14="http://schemas.microsoft.com/office/word/2010/wordprocessingDrawing" xmlns:wp="http://schemas.openxmlformats.org/drawingml/2006/wordprocessingDrawing" xmlns:w10="urn:schemas-microsoft-com:office:word" xmlns:w="http://schemas.openxmlformats.org/wordprocessingml/2006/main" xmlns:w14="http://schemas.microsoft.com/office/word/2010/wordml" xmlns:w15="http://schemas.microsoft.com/office/word/2012/wordml" xmlns:w16cex="http://schemas.microsoft.com/office/word/2018/wordml/cex" xmlns:w16cid="http://schemas.microsoft.com/office/word/2016/wordml/cid" xmlns:w16="http://schemas.microsoft.com/office/word/2018/wordml" xmlns:w16se="http://schemas.microsoft.com/office/word/2015/wordml/symex" xmlns:wpg="http://schemas.microsoft.com/office/word/2010/wordprocessingGroup" xmlns:wpi="http://schemas.microsoft.com/office/word/2010/wordprocessingInk" xmlns:wne="http://schemas.microsoft.com/office/word/2006/wordml" xmlns:wps="http://schemas.microsoft.com/office/word/2010/wordprocessingShape" mc:Ignorable="w14 w15 w16se w16cid w16 w16cex wp14">
   <w:body>
+    <w:p>
+      <w:pPr>
+        <w:rPr>
+          <w:u w:val="single"/>
+        </w:rPr>
+      </w:pPr>
+      <w:r>
+        <w:rPr>
+          <w:noProof/>
+        </w:rPr>
+        <w:drawing>
+          <wp:inline distT="0" distB="0" distL="0" distR="0" wp14:anchorId="4D5B2F75" wp14:editId="3E3873D8">
+            <wp:extent cx="5727700" cy="3981450"/>
+            <wp:effectExtent l="0" t="0" r="6350" b="0"/>
+            <wp:docPr id="1" name="그림 1"/>
+            <wp:cNvGraphicFramePr>
+              <a:graphicFrameLocks xmlns:a="http://schemas.openxmlformats.org/drawingml/2006/main" noChangeAspect="1"/>
+            </wp:cNvGraphicFramePr>
+            <a:graphic xmlns:a="http://schemas.openxmlformats.org/drawingml/2006/main">
+              <a:graphicData uri="http://schemas.openxmlformats.org/drawingml/2006/picture">
+                <pic:pic xmlns:pic="http://schemas.openxmlformats.org/drawingml/2006/picture">
+                  <pic:nvPicPr>
+                    <pic:cNvPr id="0" name="Picture 1"/>
+                    <pic:cNvPicPr>
+                      <a:picLocks noChangeAspect="1" noChangeArrowheads="1"/>
+                    </pic:cNvPicPr>
+                  </pic:nvPicPr>
+                  <pic:blipFill>
+                    <a:blip r:embed="rId4" cstate="print">
+                      <a:extLst>
+                        <a:ext uri="{28A0092B-C50C-407E-A947-70E740481C1C}">
+                          <a14:useLocalDpi xmlns:a14="http://schemas.microsoft.com/office/drawing/2010/main" val="0"/>
+                        </a:ext>
+                      </a:extLst>
+                    </a:blip>
+                    <a:srcRect/>
+                    <a:stretch>
+                      <a:fillRect/>
+                    </a:stretch>
+                  </pic:blipFill>
+                  <pic:spPr bwMode="auto">
+                    <a:xfrm>
+                      <a:off x="0" y="0"/>
+                      <a:ext cx="5727700" cy="3981450"/>
+                    </a:xfrm>
+                    <a:prstGeom prst="rect">
+                      <a:avLst/>
+                    </a:prstGeom>
+                    <a:noFill/>
+                    <a:ln>
+                      <a:noFill/>
+                    </a:ln>
+                  </pic:spPr>
+                </pic:pic>
+              </a:graphicData>
+            </a:graphic>
+          </wp:inline>
+        </w:drawing>
+      </w:r>
+    </w:p>
+    <w:p>
+      <w:pPr>
+        <w:rPr>
+          <w:u w:val="single"/>
+        </w:rPr>
+      </w:pPr>
+    </w:p>
     <w:p>
       <w:pPr>
         <w:rPr>
@@ -48,10 +115,7 @@
               <w:t>P</w:t>
             </w:r>
             <w:r>
-              <w:t>oint</w:t>
-            </w:r>
-            <w:r>
-              <w:t xml:space="preserve"> (</w:t>
+              <w:t>oint (</w:t>
             </w:r>
             <m:oMath>
               <m:sSub>
@@ -286,9 +350,6 @@
             <w:pPr>
               <w:jc w:val="center"/>
               <w:cnfStyle w:val="100000000000" w:firstRow="1" w:lastRow="0" w:firstColumn="0" w:lastColumn="0" w:oddVBand="0" w:evenVBand="0" w:oddHBand="0" w:evenHBand="0" w:firstRowFirstColumn="0" w:firstRowLastColumn="0" w:lastRowFirstColumn="0" w:lastRowLastColumn="0"/>
-              <w:rPr>
-                <w:rFonts w:hint="eastAsia"/>
-              </w:rPr>
             </w:pPr>
             <w:r>
               <w:t>E</w:t>
@@ -1496,7 +1557,6 @@
             <w:pPr>
               <w:jc w:val="center"/>
               <w:rPr>
-                <w:rFonts w:hint="eastAsia"/>
                 <w:sz w:val="20"/>
                 <w:szCs w:val="20"/>
               </w:rPr>
@@ -1597,12 +1657,73 @@
         </w:tc>
       </w:tr>
     </w:tbl>
+    <w:p/>
+    <w:p/>
+    <w:p/>
+    <w:p/>
+    <w:p/>
+    <w:p/>
+    <w:p/>
     <w:p>
       <w:pPr>
         <w:rPr>
           <w:rFonts w:hint="eastAsia"/>
         </w:rPr>
       </w:pPr>
+      <w:r>
+        <w:rPr>
+          <w:noProof/>
+        </w:rPr>
+        <w:lastRenderedPageBreak/>
+        <w:drawing>
+          <wp:inline distT="0" distB="0" distL="0" distR="0" wp14:anchorId="0BB83BCA" wp14:editId="30509445">
+            <wp:extent cx="5727700" cy="7893050"/>
+            <wp:effectExtent l="0" t="0" r="6350" b="0"/>
+            <wp:docPr id="2" name="그림 2"/>
+            <wp:cNvGraphicFramePr>
+              <a:graphicFrameLocks xmlns:a="http://schemas.openxmlformats.org/drawingml/2006/main" noChangeAspect="1"/>
+            </wp:cNvGraphicFramePr>
+            <a:graphic xmlns:a="http://schemas.openxmlformats.org/drawingml/2006/main">
+              <a:graphicData uri="http://schemas.openxmlformats.org/drawingml/2006/picture">
+                <pic:pic xmlns:pic="http://schemas.openxmlformats.org/drawingml/2006/picture">
+                  <pic:nvPicPr>
+                    <pic:cNvPr id="0" name="Picture 2"/>
+                    <pic:cNvPicPr>
+                      <a:picLocks noChangeAspect="1" noChangeArrowheads="1"/>
+                    </pic:cNvPicPr>
+                  </pic:nvPicPr>
+                  <pic:blipFill>
+                    <a:blip r:embed="rId5">
+                      <a:extLst>
+                        <a:ext uri="{28A0092B-C50C-407E-A947-70E740481C1C}">
+                          <a14:useLocalDpi xmlns:a14="http://schemas.microsoft.com/office/drawing/2010/main" val="0"/>
+                        </a:ext>
+                      </a:extLst>
+                    </a:blip>
+                    <a:srcRect/>
+                    <a:stretch>
+                      <a:fillRect/>
+                    </a:stretch>
+                  </pic:blipFill>
+                  <pic:spPr bwMode="auto">
+                    <a:xfrm>
+                      <a:off x="0" y="0"/>
+                      <a:ext cx="5727700" cy="7893050"/>
+                    </a:xfrm>
+                    <a:prstGeom prst="rect">
+                      <a:avLst/>
+                    </a:prstGeom>
+                    <a:noFill/>
+                    <a:ln>
+                      <a:noFill/>
+                    </a:ln>
+                  </pic:spPr>
+                </pic:pic>
+              </a:graphicData>
+            </a:graphic>
+          </wp:inline>
+        </w:drawing>
+      </w:r>
     </w:p>
     <w:sectPr>
       <w:pgSz w:w="11906" w:h="16838"/>

--- a/src/ivr.docx
+++ b/src/ivr.docx
@@ -13,9 +13,9 @@
           <w:noProof/>
         </w:rPr>
         <w:drawing>
-          <wp:inline distT="0" distB="0" distL="0" distR="0" wp14:anchorId="4D5B2F75" wp14:editId="3E3873D8">
-            <wp:extent cx="5727700" cy="3981450"/>
-            <wp:effectExtent l="0" t="0" r="6350" b="0"/>
+          <wp:inline distT="0" distB="0" distL="0" distR="0" wp14:anchorId="4D5B2F75" wp14:editId="7C40648D">
+            <wp:extent cx="3964628" cy="2755900"/>
+            <wp:effectExtent l="0" t="0" r="0" b="6350"/>
             <wp:docPr id="1" name="그림 1"/>
             <wp:cNvGraphicFramePr>
               <a:graphicFrameLocks xmlns:a="http://schemas.openxmlformats.org/drawingml/2006/main" noChangeAspect="1"/>
@@ -45,7 +45,7 @@
                   <pic:spPr bwMode="auto">
                     <a:xfrm>
                       <a:off x="0" y="0"/>
-                      <a:ext cx="5727700" cy="3981450"/>
+                      <a:ext cx="3967069" cy="2757597"/>
                     </a:xfrm>
                     <a:prstGeom prst="rect">
                       <a:avLst/>
@@ -1658,6 +1658,13 @@
       </w:tr>
     </w:tbl>
     <w:p/>
+    <w:p>
+      <w:pPr>
+        <w:rPr>
+          <w:rFonts w:hint="eastAsia"/>
+        </w:rPr>
+      </w:pPr>
+    </w:p>
     <w:p/>
     <w:p/>
     <w:p/>
@@ -1665,20 +1672,15 @@
     <w:p/>
     <w:p/>
     <w:p>
-      <w:pPr>
-        <w:rPr>
-          <w:rFonts w:hint="eastAsia"/>
-        </w:rPr>
-      </w:pPr>
       <w:r>
         <w:rPr>
           <w:noProof/>
         </w:rPr>
         <w:lastRenderedPageBreak/>
         <w:drawing>
-          <wp:inline distT="0" distB="0" distL="0" distR="0" wp14:anchorId="0BB83BCA" wp14:editId="30509445">
-            <wp:extent cx="5727700" cy="7893050"/>
-            <wp:effectExtent l="0" t="0" r="6350" b="0"/>
+          <wp:inline distT="0" distB="0" distL="0" distR="0" wp14:anchorId="0BB83BCA" wp14:editId="0F317F02">
+            <wp:extent cx="3448050" cy="4751580"/>
+            <wp:effectExtent l="0" t="0" r="0" b="0"/>
             <wp:docPr id="2" name="그림 2"/>
             <wp:cNvGraphicFramePr>
               <a:graphicFrameLocks xmlns:a="http://schemas.openxmlformats.org/drawingml/2006/main" noChangeAspect="1"/>
@@ -1693,7 +1695,7 @@
                     </pic:cNvPicPr>
                   </pic:nvPicPr>
                   <pic:blipFill>
-                    <a:blip r:embed="rId5">
+                    <a:blip r:embed="rId5" cstate="print">
                       <a:extLst>
                         <a:ext uri="{28A0092B-C50C-407E-A947-70E740481C1C}">
                           <a14:useLocalDpi xmlns:a14="http://schemas.microsoft.com/office/drawing/2010/main" val="0"/>
@@ -1708,7 +1710,60 @@
                   <pic:spPr bwMode="auto">
                     <a:xfrm>
                       <a:off x="0" y="0"/>
-                      <a:ext cx="5727700" cy="7893050"/>
+                      <a:ext cx="3452574" cy="4757815"/>
+                    </a:xfrm>
+                    <a:prstGeom prst="rect">
+                      <a:avLst/>
+                    </a:prstGeom>
+                    <a:noFill/>
+                    <a:ln>
+                      <a:noFill/>
+                    </a:ln>
+                  </pic:spPr>
+                </pic:pic>
+              </a:graphicData>
+            </a:graphic>
+          </wp:inline>
+        </w:drawing>
+      </w:r>
+      <w:r>
+        <w:rPr>
+          <w:noProof/>
+        </w:rPr>
+        <w:drawing>
+          <wp:inline distT="0" distB="0" distL="0" distR="0" wp14:anchorId="635A8DD2" wp14:editId="0BB7ED01">
+            <wp:extent cx="5715000" cy="3678555"/>
+            <wp:effectExtent l="0" t="0" r="0" b="0"/>
+            <wp:docPr id="4" name="그림 4"/>
+            <wp:cNvGraphicFramePr>
+              <a:graphicFrameLocks xmlns:a="http://schemas.openxmlformats.org/drawingml/2006/main" noChangeAspect="1"/>
+            </wp:cNvGraphicFramePr>
+            <a:graphic xmlns:a="http://schemas.openxmlformats.org/drawingml/2006/main">
+              <a:graphicData uri="http://schemas.openxmlformats.org/drawingml/2006/picture">
+                <pic:pic xmlns:pic="http://schemas.openxmlformats.org/drawingml/2006/picture">
+                  <pic:nvPicPr>
+                    <pic:cNvPr id="0" name="Picture 2"/>
+                    <pic:cNvPicPr>
+                      <a:picLocks noChangeAspect="1" noChangeArrowheads="1"/>
+                    </pic:cNvPicPr>
+                  </pic:nvPicPr>
+                  <pic:blipFill>
+                    <a:blip r:embed="rId6">
+                      <a:extLst>
+                        <a:ext uri="{28A0092B-C50C-407E-A947-70E740481C1C}">
+                          <a14:useLocalDpi xmlns:a14="http://schemas.microsoft.com/office/drawing/2010/main" val="0"/>
+                        </a:ext>
+                      </a:extLst>
+                    </a:blip>
+                    <a:srcRect/>
+                    <a:stretch>
+                      <a:fillRect/>
+                    </a:stretch>
+                  </pic:blipFill>
+                  <pic:spPr bwMode="auto">
+                    <a:xfrm>
+                      <a:off x="0" y="0"/>
+                      <a:ext cx="5715000" cy="3678555"/>
                     </a:xfrm>
                     <a:prstGeom prst="rect">
                       <a:avLst/>
